--- a/文档/ADVWMS设计方案.docx
+++ b/文档/ADVWMS设计方案.docx
@@ -362,6 +362,37 @@
         <w:t>3.1智能导向</w:t>
       </w:r>
       <w:r>
+        <w:rPr>
+          <w:b/>
+        </w:rPr>
+        <w:fldChar w:fldCharType="begin"/>
+      </w:r>
+      <w:r>
+        <w:rPr>
+          <w:b/>
+        </w:rPr>
+        <w:instrText xml:space="preserve"> </w:instrText>
+      </w:r>
+      <w:r>
+        <w:rPr>
+          <w:rFonts w:hint="eastAsia"/>
+          <w:b/>
+        </w:rPr>
+        <w:instrText>LISTNUM</w:instrText>
+      </w:r>
+      <w:r>
+        <w:rPr>
+          <w:b/>
+        </w:rPr>
+        <w:instrText xml:space="preserve"> </w:instrText>
+      </w:r>
+      <w:r>
+        <w:rPr>
+          <w:b/>
+        </w:rPr>
+        <w:fldChar w:fldCharType="end"/>
+      </w:r>
+      <w:r>
         <w:br/>
       </w:r>
       <w:r>
@@ -593,11 +624,19 @@
         </w:rPr>
         <w:br/>
       </w:r>
-      <w:r>
-        <w:rPr>
-          <w:rFonts w:hint="eastAsia"/>
-        </w:rPr>
-        <w:t>采购信息提交，采购信息修改，采购信息查询，采购信息撤回，采购单打印，供应商信息查询，供应商信息添加，供应商信息修改，供应商信息删除，供应商采购物资添加，供应商采购物资修改，供应商采购物资删除，供应商采购物资查询，供应商报表打印，年月日采购数据查询，年月日采购数据对比报表，年月日采购数据报表打印。</w:t>
+      <w:bookmarkStart w:id="0" w:name="_GoBack"/>
+      <w:r>
+        <w:rPr>
+          <w:rFonts w:hint="eastAsia"/>
+        </w:rPr>
+        <w:t>采购信息提交</w:t>
+      </w:r>
+      <w:bookmarkEnd w:id="0"/>
+      <w:r>
+        <w:rPr>
+          <w:rFonts w:hint="eastAsia"/>
+        </w:rPr>
+        <w:t>，采购信息修改，采购信息查询，采购信息撤回，采购单打印，供应商信息查询，供应商信息添加，供应商信息修改，供应商信息删除，供应商采购物资添加，供应商采购物资修改，供应商采购物资删除，供应商采购物资查询，供应商报表打印，年月日采购数据查询，年月日采购数据对比报表，年月日采购数据报表打印。</w:t>
       </w:r>
       <w:r>
         <w:rPr>
@@ -1338,14 +1377,14 @@
         <w:rPr>
           <w:rFonts w:hint="eastAsia"/>
         </w:rPr>
-        <w:t>端形式</w:t>
+        <w:t>端形</w:t>
       </w:r>
       <w:proofErr w:type="gramEnd"/>
       <w:r>
         <w:rPr>
           <w:rFonts w:hint="eastAsia"/>
         </w:rPr>
-        <w:t>进行系统操作，分为APP版和网页版，同时为了更加贴近，允许使用PDA等移动设备进行操作</w:t>
+        <w:t>式进行系统操作，分为APP版和网页版，同时为了更加贴近，允许使用PDA等移动设备进行操作</w:t>
       </w:r>
       <w:r>
         <w:rPr>
@@ -1427,8 +1466,6 @@
         </w:rPr>
         <w:t>年（壹年半），开发人员暂定为壹个人。</w:t>
       </w:r>
-      <w:bookmarkStart w:id="0" w:name="_GoBack"/>
-      <w:bookmarkEnd w:id="0"/>
     </w:p>
     <w:sectPr>
       <w:pgSz w:w="11906" w:h="16838"/>

--- a/文档/ADVWMS设计方案.docx
+++ b/文档/ADVWMS设计方案.docx
@@ -624,45 +624,45 @@
         </w:rPr>
         <w:br/>
       </w:r>
+      <w:r>
+        <w:rPr>
+          <w:rFonts w:hint="eastAsia"/>
+        </w:rPr>
+        <w:t>采购信息提交，采购信息修改，采购信息查询，采购信息撤回，采购单打印，供应商信息查询，供应商信息添加，供应商信息修改，供应商信息删除，供应商采购物资添加，供应商采购物资修改，供应商采购物资删除，供应商采购物资查询，供应商报表打印，年月日采购数据查询，年月日采购数据对比报表，年月日采购数据报表打印。</w:t>
+      </w:r>
+      <w:r>
+        <w:rPr>
+          <w:b/>
+        </w:rPr>
+        <w:br/>
+        <w:t>4.2</w:t>
+      </w:r>
+      <w:r>
+        <w:rPr>
+          <w:rFonts w:hint="eastAsia"/>
+          <w:b/>
+        </w:rPr>
+        <w:t>销售管理</w:t>
+      </w:r>
+      <w:r>
+        <w:rPr>
+          <w:b/>
+        </w:rPr>
+        <w:br/>
+      </w:r>
+      <w:r>
+        <w:rPr>
+          <w:rFonts w:hint="eastAsia"/>
+        </w:rPr>
+        <w:t>销售申请提交，销售申请撤回，销售人员基础信息设置，销售数据年月日报表查询分析，销售数据年月日报表打印，货物维修信息填写，货物维修信息修改，货物维修信息删除，货物维修信息查询，货物维修信息报表打印，货物退回信息填写，货物退回信息修改，货物退回信息删除，货物退回信息查询，货物退回信息报表打印，销售人员报价单填写，销售人员报价单修改，销售人员报价单删除，销售人员报价单查询分析，销售人员报价</w:t>
+      </w:r>
       <w:bookmarkStart w:id="0" w:name="_GoBack"/>
-      <w:r>
-        <w:rPr>
-          <w:rFonts w:hint="eastAsia"/>
-        </w:rPr>
-        <w:t>采购信息提交</w:t>
-      </w:r>
       <w:bookmarkEnd w:id="0"/>
       <w:r>
         <w:rPr>
           <w:rFonts w:hint="eastAsia"/>
         </w:rPr>
-        <w:t>，采购信息修改，采购信息查询，采购信息撤回，采购单打印，供应商信息查询，供应商信息添加，供应商信息修改，供应商信息删除，供应商采购物资添加，供应商采购物资修改，供应商采购物资删除，供应商采购物资查询，供应商报表打印，年月日采购数据查询，年月日采购数据对比报表，年月日采购数据报表打印。</w:t>
-      </w:r>
-      <w:r>
-        <w:rPr>
-          <w:b/>
-        </w:rPr>
-        <w:br/>
-        <w:t>4.2</w:t>
-      </w:r>
-      <w:r>
-        <w:rPr>
-          <w:rFonts w:hint="eastAsia"/>
-          <w:b/>
-        </w:rPr>
-        <w:t>销售管理</w:t>
-      </w:r>
-      <w:r>
-        <w:rPr>
-          <w:b/>
-        </w:rPr>
-        <w:br/>
-      </w:r>
-      <w:r>
-        <w:rPr>
-          <w:rFonts w:hint="eastAsia"/>
-        </w:rPr>
-        <w:t>销售申请提交，销售申请撤回，销售人员基础信息设置，销售数据年月日报表查询分析，销售数据年月日报表打印，货物维修信息填写，货物维修信息修改，货物维修信息删除，货物维修信息查询，货物维修信息报表打印，货物退回信息填写，货物退回信息修改，货物退回信息删除，货物退回信息查询，货物退回信息报表打印，销售人员报价单填写，销售人员报价单修改，销售人员报价单删除，销售人员报价单查询分析，销售人员报价单报表打印，销售人员报销信息填写，销售人员报销信息修改，销售人员报销信息删除，销售人员年月日报销信息查询分析，销售人员年月日报销信息报表打印，销售人员出差信息填写，销售人员出差信息修改，销售人员出差信息删除，销售人员年月日出差信息查询分析，销售人员年月日出差信息报表打印，销售人员请假信息填写，销售人员请假信息修改，销售人员请假信息删除，销售人员请假信息年月日查询分析，销售人员请假信息年月日报表打印。</w:t>
+        <w:t>单报表打印，销售人员报销信息填写，销售人员报销信息修改，销售人员报销信息删除，销售人员年月日报销信息查询分析，销售人员年月日报销信息报表打印，销售人员出差信息填写，销售人员出差信息修改，销售人员出差信息删除，销售人员年月日出差信息查询分析，销售人员年月日出差信息报表打印，销售人员请假信息填写，销售人员请假信息修改，销售人员请假信息删除，销售人员请假信息年月日查询分析，销售人员请假信息年月日报表打印。</w:t>
       </w:r>
       <w:r>
         <w:rPr>
@@ -687,7 +687,26 @@
         <w:rPr>
           <w:rFonts w:hint="eastAsia"/>
         </w:rPr>
-        <w:t>入库信息填写，入库信息修改，入库信息删除，入库信息查询，入库信息年月日报表查询，入库信息年月日报表打印，出库信息填写，出库信息修改，出库信息删除，出库信息查询，出库信息年月日报表查询，出库信息年月日报表打印，序列号录入，序列号修改，序列号删除，序列号信息查询，序列号信息修改，序列号信息删除，序列号信息操作年月日报表查询，序列号信息操作年月日报表打印，仓库位置信息设置，仓库位置信息修改，仓库位置信息删除，仓库位置信息查询，仓库位置信息年月</w:t>
+        <w:t>入库信息填写，入库信息修改，入库信息删除，入库信息查询，入库信息年月日报表查询，入库信息年月日报表打印，出库信息填写，出库信息修改，出库信息删除，出库信息查询，出库信息年月日报表查询，出库信息年月日报表打印，序列号录入，序列号修</w:t>
+      </w:r>
+    </w:p>
+    <w:p>
+      <w:pPr>
+        <w:pStyle w:val="a3"/>
+        <w:numPr>
+          <w:ilvl w:val="0"/>
+          <w:numId w:val="1"/>
+        </w:numPr>
+        <w:ind w:firstLineChars="0"/>
+        <w:rPr>
+          <w:b/>
+        </w:rPr>
+      </w:pPr>
+      <w:r>
+        <w:rPr>
+          <w:rFonts w:hint="eastAsia"/>
+        </w:rPr>
+        <w:t>改，序列号删除，序列号信息查询，序列号信息修改，序列号信息删除，序列号信息操作年月日报表查询，序列号信息操作年月日报表打印，仓库位置信息设置，仓库位置信息修改，仓库位置信息删除，仓库位置信息查询，仓库位置信息年月</w:t>
       </w:r>
       <w:proofErr w:type="gramStart"/>
       <w:r>
@@ -708,14 +727,14 @@
         <w:rPr>
           <w:rFonts w:hint="eastAsia"/>
         </w:rPr>
-        <w:t>日操</w:t>
+        <w:t>日操作</w:t>
       </w:r>
       <w:proofErr w:type="gramEnd"/>
       <w:r>
         <w:rPr>
           <w:rFonts w:hint="eastAsia"/>
         </w:rPr>
-        <w:t>作报表打印，仓库信息位置货物信息年月日报表打印，仓库位置货物信息年月日报表数据分析，仓库位置货物库存查询，仓库位置货物库存信息报表打印，仓库位置库存信息数据分析，仓库库存不足报警，仓库库存货物价值年月日报表查询，仓库库存货物价值年月日报表打印，仓库数据多元化分析报表。</w:t>
+        <w:t>报表打印，仓库信息位置货物信息年月日报表打印，仓库位置货物信息年月日报表数据分析，仓库位置货物库存查询，仓库位置货物库存信息报表打印，仓库位置库存信息数据分析，仓库库存不足报警，仓库库存货物价值年月日报表查询，仓库库存货物价值年月日报表打印，仓库数据多元化分析报表。</w:t>
       </w:r>
       <w:r>
         <w:rPr>
